--- a/Scrum/Milestone 1/Team Info.docx
+++ b/Scrum/Milestone 1/Team Info.docx
@@ -2,9 +2,232 @@
 <file path=word/document.xml><?xml version="1.0" encoding="utf-8"?>
 <w:document xmlns:wpc="http://schemas.microsoft.com/office/word/2010/wordprocessingCanvas" xmlns:cx="http://schemas.microsoft.com/office/drawing/2014/chartex" xmlns:cx1="http://schemas.microsoft.com/office/drawing/2015/9/8/chartex" xmlns:cx2="http://schemas.microsoft.com/office/drawing/2015/10/21/chartex" xmlns:cx3="http://schemas.microsoft.com/office/drawing/2016/5/9/chartex" xmlns:cx4="http://schemas.microsoft.com/office/drawing/2016/5/10/chartex" xmlns:cx5="http://schemas.microsoft.com/office/drawing/2016/5/11/chartex" xmlns:cx6="http://schemas.microsoft.com/office/drawing/2016/5/12/chartex" xmlns:cx7="http://schemas.microsoft.com/office/drawing/2016/5/13/chartex" xmlns:cx8="http://schemas.microsoft.com/office/drawing/2016/5/14/chartex" xmlns:mc="http://schemas.openxmlformats.org/markup-compatibility/2006" xmlns:aink="http://schemas.microsoft.com/office/drawing/2016/ink" xmlns:am3d="http://schemas.microsoft.com/office/drawing/2017/model3d" xmlns:o="urn:schemas-microsoft-com:office:office" xmlns:r="http://schemas.openxmlformats.org/officeDocument/2006/relationships" xmlns:m="http://schemas.openxmlformats.org/officeDocument/2006/math" xmlns:v="urn:schemas-microsoft-com:vml" xmlns:wp14="http://schemas.microsoft.com/office/word/2010/wordprocessingDrawing" xmlns:wp="http://schemas.openxmlformats.org/drawingml/2006/wordprocessingDrawing" xmlns:w10="urn:schemas-microsoft-com:office:word" xmlns:w="http://schemas.openxmlformats.org/wordprocessingml/2006/main" xmlns:w14="http://schemas.microsoft.com/office/word/2010/wordml" xmlns:w15="http://schemas.microsoft.com/office/word/2012/wordml" xmlns:w16cex="http://schemas.microsoft.com/office/word/2018/wordml/cex" xmlns:w16cid="http://schemas.microsoft.com/office/word/2016/wordml/cid" xmlns:w16="http://schemas.microsoft.com/office/word/2018/wordml" xmlns:w16sdtdh="http://schemas.microsoft.com/office/word/2020/wordml/sdtdatahash" xmlns:w16se="http://schemas.microsoft.com/office/word/2015/wordml/symex" xmlns:wpg="http://schemas.microsoft.com/office/word/2010/wordprocessingGroup" xmlns:wpi="http://schemas.microsoft.com/office/word/2010/wordprocessingInk" xmlns:wne="http://schemas.microsoft.com/office/word/2006/wordml" xmlns:wps="http://schemas.microsoft.com/office/word/2010/wordprocessingShape" mc:Ignorable="w14 w15 w16se w16cid w16 w16cex w16sdtdh wp14">
   <w:body>
-    <w:p/>
+    <w:p>
+      <w:r>
+        <w:rPr/>
+        <w:t xml:space="preserve">Team Name: </w:t>
+      </w:r>
+      <w:r>
+        <w:rPr/>
+        <w:t>Moving Houses</w:t>
+      </w:r>
+    </w:p>
+    <w:p>
+      <w:pPr>
+        <w:pStyle w:val="Normal"/>
+      </w:pPr>
+      <w:r>
+        <w:rPr/>
+        <w:t xml:space="preserve">Team members: </w:t>
+      </w:r>
+    </w:p>
+    <w:p>
+      <w:pPr>
+        <w:pStyle w:val="Normal"/>
+      </w:pPr>
+      <w:r>
+        <w:rPr/>
+        <w:t>S3857657 – Jared Song</w:t>
+      </w:r>
+    </w:p>
+    <w:p>
+      <w:pPr>
+        <w:pStyle w:val="Normal"/>
+      </w:pPr>
+      <w:r>
+        <w:rPr/>
+        <w:t>S3858053 – Shannon Dann</w:t>
+      </w:r>
+    </w:p>
+    <w:p>
+      <w:pPr>
+        <w:pStyle w:val="Normal"/>
+      </w:pPr>
+      <w:r>
+        <w:rPr/>
+        <w:t>S3443647 – Aili Gong</w:t>
+      </w:r>
+    </w:p>
+    <w:p>
+      <w:pPr>
+        <w:pStyle w:val="Normal"/>
+      </w:pPr>
+    </w:p>
+    <w:p>
+      <w:pPr>
+        <w:pStyle w:val="Normal"/>
+      </w:pPr>
+      <w:r>
+        <w:rPr/>
+        <w:t>GitHub</w:t>
+      </w:r>
+      <w:r>
+        <w:rPr/>
+        <w:t xml:space="preserve"> Repository:</w:t>
+      </w:r>
+      <w:r>
+        <w:rPr/>
+        <w:t xml:space="preserve"> We invited Homy and </w:t>
+      </w:r>
+      <w:r>
+        <w:rPr/>
+        <w:t>Redowan</w:t>
+      </w:r>
+      <w:r>
+        <w:rPr/>
+        <w:t xml:space="preserve"> to our </w:t>
+      </w:r>
+      <w:r>
+        <w:rPr/>
+        <w:t>Github</w:t>
+      </w:r>
+      <w:r>
+        <w:rPr/>
+        <w:t xml:space="preserve"> Repository.</w:t>
+      </w:r>
+    </w:p>
+    <w:p>
+      <w:pPr>
+        <w:pStyle w:val="Normal"/>
+      </w:pPr>
+      <w:hyperlink r:id="R8bf91a18cc1f4c69">
+        <w:r>
+          <w:rPr>
+            <w:rStyle w:val="Hyperlink"/>
+          </w:rPr>
+          <w:t>https://github.com/AlexAloi/SEPT</w:t>
+        </w:r>
+      </w:hyperlink>
+      <w:r>
+        <w:rPr/>
+        <w:t xml:space="preserve"> </w:t>
+      </w:r>
+    </w:p>
+    <w:p>
+      <w:pPr>
+        <w:pStyle w:val="Normal"/>
+      </w:pPr>
+      <w:r>
+        <w:rPr/>
+        <w:t>Jira Board:</w:t>
+      </w:r>
+      <w:r>
+        <w:rPr/>
+        <w:t xml:space="preserve"> We invited Homy and </w:t>
+      </w:r>
+      <w:proofErr w:type="spellStart"/>
+      <w:r>
+        <w:rPr/>
+        <w:t>Redowan</w:t>
+      </w:r>
+      <w:proofErr w:type="spellEnd"/>
+      <w:r>
+        <w:rPr/>
+        <w:t xml:space="preserve"> to our Jira Board.</w:t>
+      </w:r>
+    </w:p>
+    <w:p>
+      <w:pPr>
+        <w:pStyle w:val="Normal"/>
+      </w:pPr>
+      <w:hyperlink r:id="Ree849846e7804f33">
+        <w:r>
+          <w:rPr>
+            <w:rStyle w:val="Hyperlink"/>
+          </w:rPr>
+          <w:t>https://s3842524.atlassian.net/jira/software/projects/SEPT/boards/1/backlog</w:t>
+        </w:r>
+      </w:hyperlink>
+      <w:r>
+        <w:rPr/>
+        <w:t xml:space="preserve"> </w:t>
+      </w:r>
+    </w:p>
+    <w:p>
+      <w:pPr>
+        <w:pStyle w:val="Normal"/>
+      </w:pPr>
+      <w:r>
+        <w:rPr/>
+        <w:t>Microsoft teams:</w:t>
+      </w:r>
+      <w:r>
+        <w:rPr/>
+        <w:t xml:space="preserve"> </w:t>
+      </w:r>
+      <w:r>
+        <w:rPr/>
+        <w:t xml:space="preserve">We invited Homy and </w:t>
+      </w:r>
+      <w:proofErr w:type="spellStart"/>
+      <w:r>
+        <w:rPr/>
+        <w:t>Redowan</w:t>
+      </w:r>
+      <w:proofErr w:type="spellEnd"/>
+      <w:r>
+        <w:rPr/>
+        <w:t xml:space="preserve"> to our Microsoft teams chat. </w:t>
+      </w:r>
+    </w:p>
+    <w:p>
+      <w:pPr>
+        <w:pStyle w:val="Normal"/>
+      </w:pPr>
+      <w:r>
+        <w:rPr/>
+        <w:t xml:space="preserve">Figma: </w:t>
+      </w:r>
+      <w:hyperlink r:id="Rf740212785014b1c">
+        <w:r>
+          <w:rPr>
+            <w:rStyle w:val="Hyperlink"/>
+          </w:rPr>
+          <w:t>https://www.figma.com/file/gAqKuErtlnJ9nBByPWk5C4/wireframe?node-id=0%3A1</w:t>
+        </w:r>
+      </w:hyperlink>
+    </w:p>
+    <w:p>
+      <w:pPr>
+        <w:pStyle w:val="Normal"/>
+      </w:pPr>
+    </w:p>
+    <w:p>
+      <w:pPr>
+        <w:pStyle w:val="Normal"/>
+      </w:pPr>
+      <w:r>
+        <w:rPr/>
+        <w:t>Notes:</w:t>
+      </w:r>
+    </w:p>
+    <w:p>
+      <w:pPr>
+        <w:pStyle w:val="Normal"/>
+      </w:pPr>
+      <w:r>
+        <w:rPr/>
+        <w:t xml:space="preserve">All documentation has been deployed to the </w:t>
+      </w:r>
+      <w:r>
+        <w:rPr/>
+        <w:t>GitHub</w:t>
+      </w:r>
+      <w:r>
+        <w:rPr/>
+        <w:t xml:space="preserve"> repository, including </w:t>
+      </w:r>
+      <w:r>
+        <w:rPr/>
+        <w:t>scrum documentation</w:t>
+      </w:r>
+      <w:r>
+        <w:rPr/>
+        <w:t xml:space="preserve"> and wireframes.</w:t>
+      </w:r>
+    </w:p>
     <w:sectPr>
-      <w:pgSz w:w="11906" w:h="16838"/>
+      <w:pgSz w:w="11906" w:h="16838" w:orient="portrait"/>
       <w:pgMar w:top="1440" w:right="1440" w:bottom="1440" w:left="1440" w:header="708" w:footer="708" w:gutter="0"/>
       <w:cols w:space="708"/>
       <w:docGrid w:linePitch="360"/>
@@ -18,7 +241,7 @@
   <w:docDefaults>
     <w:rPrDefault>
       <w:rPr>
-        <w:rFonts w:asciiTheme="minorHAnsi" w:eastAsiaTheme="minorEastAsia" w:hAnsiTheme="minorHAnsi" w:cstheme="minorBidi"/>
+        <w:rFonts w:asciiTheme="minorHAnsi" w:hAnsiTheme="minorHAnsi" w:eastAsiaTheme="minorEastAsia" w:cstheme="minorBidi"/>
         <w:sz w:val="22"/>
         <w:szCs w:val="22"/>
         <w:lang w:val="en-AU" w:eastAsia="zh-CN" w:bidi="ar-SA"/>
@@ -33,14 +256,14 @@
   <w:latentStyles w:defLockedState="0" w:defUIPriority="99" w:defSemiHidden="0" w:defUnhideWhenUsed="0" w:defQFormat="0" w:count="376">
     <w:lsdException w:name="Normal" w:uiPriority="0" w:qFormat="1"/>
     <w:lsdException w:name="heading 1" w:uiPriority="9" w:qFormat="1"/>
-    <w:lsdException w:name="heading 2" w:semiHidden="1" w:uiPriority="9" w:unhideWhenUsed="1" w:qFormat="1"/>
-    <w:lsdException w:name="heading 3" w:semiHidden="1" w:uiPriority="9" w:unhideWhenUsed="1" w:qFormat="1"/>
-    <w:lsdException w:name="heading 4" w:semiHidden="1" w:uiPriority="9" w:unhideWhenUsed="1" w:qFormat="1"/>
-    <w:lsdException w:name="heading 5" w:semiHidden="1" w:uiPriority="9" w:unhideWhenUsed="1" w:qFormat="1"/>
-    <w:lsdException w:name="heading 6" w:semiHidden="1" w:uiPriority="9" w:unhideWhenUsed="1" w:qFormat="1"/>
-    <w:lsdException w:name="heading 7" w:semiHidden="1" w:uiPriority="9" w:unhideWhenUsed="1" w:qFormat="1"/>
-    <w:lsdException w:name="heading 8" w:semiHidden="1" w:uiPriority="9" w:unhideWhenUsed="1" w:qFormat="1"/>
-    <w:lsdException w:name="heading 9" w:semiHidden="1" w:uiPriority="9" w:unhideWhenUsed="1" w:qFormat="1"/>
+    <w:lsdException w:name="heading 2" w:uiPriority="9" w:semiHidden="1" w:unhideWhenUsed="1" w:qFormat="1"/>
+    <w:lsdException w:name="heading 3" w:uiPriority="9" w:semiHidden="1" w:unhideWhenUsed="1" w:qFormat="1"/>
+    <w:lsdException w:name="heading 4" w:uiPriority="9" w:semiHidden="1" w:unhideWhenUsed="1" w:qFormat="1"/>
+    <w:lsdException w:name="heading 5" w:uiPriority="9" w:semiHidden="1" w:unhideWhenUsed="1" w:qFormat="1"/>
+    <w:lsdException w:name="heading 6" w:uiPriority="9" w:semiHidden="1" w:unhideWhenUsed="1" w:qFormat="1"/>
+    <w:lsdException w:name="heading 7" w:uiPriority="9" w:semiHidden="1" w:unhideWhenUsed="1" w:qFormat="1"/>
+    <w:lsdException w:name="heading 8" w:uiPriority="9" w:semiHidden="1" w:unhideWhenUsed="1" w:qFormat="1"/>
+    <w:lsdException w:name="heading 9" w:uiPriority="9" w:semiHidden="1" w:unhideWhenUsed="1" w:qFormat="1"/>
     <w:lsdException w:name="index 1" w:semiHidden="1" w:unhideWhenUsed="1"/>
     <w:lsdException w:name="index 2" w:semiHidden="1" w:unhideWhenUsed="1"/>
     <w:lsdException w:name="index 3" w:semiHidden="1" w:unhideWhenUsed="1"/>
@@ -50,22 +273,22 @@
     <w:lsdException w:name="index 7" w:semiHidden="1" w:unhideWhenUsed="1"/>
     <w:lsdException w:name="index 8" w:semiHidden="1" w:unhideWhenUsed="1"/>
     <w:lsdException w:name="index 9" w:semiHidden="1" w:unhideWhenUsed="1"/>
-    <w:lsdException w:name="toc 1" w:semiHidden="1" w:uiPriority="39" w:unhideWhenUsed="1"/>
-    <w:lsdException w:name="toc 2" w:semiHidden="1" w:uiPriority="39" w:unhideWhenUsed="1"/>
-    <w:lsdException w:name="toc 3" w:semiHidden="1" w:uiPriority="39" w:unhideWhenUsed="1"/>
-    <w:lsdException w:name="toc 4" w:semiHidden="1" w:uiPriority="39" w:unhideWhenUsed="1"/>
-    <w:lsdException w:name="toc 5" w:semiHidden="1" w:uiPriority="39" w:unhideWhenUsed="1"/>
-    <w:lsdException w:name="toc 6" w:semiHidden="1" w:uiPriority="39" w:unhideWhenUsed="1"/>
-    <w:lsdException w:name="toc 7" w:semiHidden="1" w:uiPriority="39" w:unhideWhenUsed="1"/>
-    <w:lsdException w:name="toc 8" w:semiHidden="1" w:uiPriority="39" w:unhideWhenUsed="1"/>
-    <w:lsdException w:name="toc 9" w:semiHidden="1" w:uiPriority="39" w:unhideWhenUsed="1"/>
+    <w:lsdException w:name="toc 1" w:uiPriority="39" w:semiHidden="1" w:unhideWhenUsed="1"/>
+    <w:lsdException w:name="toc 2" w:uiPriority="39" w:semiHidden="1" w:unhideWhenUsed="1"/>
+    <w:lsdException w:name="toc 3" w:uiPriority="39" w:semiHidden="1" w:unhideWhenUsed="1"/>
+    <w:lsdException w:name="toc 4" w:uiPriority="39" w:semiHidden="1" w:unhideWhenUsed="1"/>
+    <w:lsdException w:name="toc 5" w:uiPriority="39" w:semiHidden="1" w:unhideWhenUsed="1"/>
+    <w:lsdException w:name="toc 6" w:uiPriority="39" w:semiHidden="1" w:unhideWhenUsed="1"/>
+    <w:lsdException w:name="toc 7" w:uiPriority="39" w:semiHidden="1" w:unhideWhenUsed="1"/>
+    <w:lsdException w:name="toc 8" w:uiPriority="39" w:semiHidden="1" w:unhideWhenUsed="1"/>
+    <w:lsdException w:name="toc 9" w:uiPriority="39" w:semiHidden="1" w:unhideWhenUsed="1"/>
     <w:lsdException w:name="Normal Indent" w:semiHidden="1" w:unhideWhenUsed="1"/>
     <w:lsdException w:name="footnote text" w:semiHidden="1" w:unhideWhenUsed="1"/>
     <w:lsdException w:name="annotation text" w:semiHidden="1" w:unhideWhenUsed="1"/>
     <w:lsdException w:name="header" w:semiHidden="1" w:unhideWhenUsed="1"/>
     <w:lsdException w:name="footer" w:semiHidden="1" w:unhideWhenUsed="1"/>
     <w:lsdException w:name="index heading" w:semiHidden="1" w:unhideWhenUsed="1"/>
-    <w:lsdException w:name="caption" w:semiHidden="1" w:uiPriority="35" w:unhideWhenUsed="1" w:qFormat="1"/>
+    <w:lsdException w:name="caption" w:uiPriority="35" w:semiHidden="1" w:unhideWhenUsed="1" w:qFormat="1"/>
     <w:lsdException w:name="table of figures" w:semiHidden="1" w:unhideWhenUsed="1"/>
     <w:lsdException w:name="envelope address" w:semiHidden="1" w:unhideWhenUsed="1"/>
     <w:lsdException w:name="envelope return" w:semiHidden="1" w:unhideWhenUsed="1"/>
@@ -96,7 +319,7 @@
     <w:lsdException w:name="Title" w:uiPriority="10" w:qFormat="1"/>
     <w:lsdException w:name="Closing" w:semiHidden="1" w:unhideWhenUsed="1"/>
     <w:lsdException w:name="Signature" w:semiHidden="1" w:unhideWhenUsed="1"/>
-    <w:lsdException w:name="Default Paragraph Font" w:semiHidden="1" w:uiPriority="1" w:unhideWhenUsed="1"/>
+    <w:lsdException w:name="Default Paragraph Font" w:uiPriority="1" w:semiHidden="1" w:unhideWhenUsed="1"/>
     <w:lsdException w:name="Body Text" w:semiHidden="1" w:unhideWhenUsed="1"/>
     <w:lsdException w:name="Body Text Indent" w:semiHidden="1" w:unhideWhenUsed="1"/>
     <w:lsdException w:name="List Continue" w:semiHidden="1" w:unhideWhenUsed="1"/>
@@ -296,8 +519,8 @@
     <w:lsdException w:name="Subtle Reference" w:uiPriority="31" w:qFormat="1"/>
     <w:lsdException w:name="Intense Reference" w:uiPriority="32" w:qFormat="1"/>
     <w:lsdException w:name="Book Title" w:uiPriority="33" w:qFormat="1"/>
-    <w:lsdException w:name="Bibliography" w:semiHidden="1" w:uiPriority="37" w:unhideWhenUsed="1"/>
-    <w:lsdException w:name="TOC Heading" w:semiHidden="1" w:uiPriority="39" w:unhideWhenUsed="1" w:qFormat="1"/>
+    <w:lsdException w:name="Bibliography" w:uiPriority="37" w:semiHidden="1" w:unhideWhenUsed="1"/>
+    <w:lsdException w:name="TOC Heading" w:uiPriority="39" w:semiHidden="1" w:unhideWhenUsed="1" w:qFormat="1"/>
     <w:lsdException w:name="Plain Table 1" w:uiPriority="41"/>
     <w:lsdException w:name="Plain Table 2" w:uiPriority="42"/>
     <w:lsdException w:name="Plain Table 3" w:uiPriority="43"/>
@@ -408,17 +631,17 @@
     <w:lsdException w:name="Unresolved Mention" w:semiHidden="1" w:unhideWhenUsed="1"/>
     <w:lsdException w:name="Smart Link" w:semiHidden="1" w:unhideWhenUsed="1"/>
   </w:latentStyles>
-  <w:style w:type="paragraph" w:default="1" w:styleId="Normal">
+  <w:style w:type="paragraph" w:styleId="Normal" w:default="1">
     <w:name w:val="Normal"/>
     <w:qFormat/>
   </w:style>
-  <w:style w:type="character" w:default="1" w:styleId="DefaultParagraphFont">
+  <w:style w:type="character" w:styleId="DefaultParagraphFont" w:default="1">
     <w:name w:val="Default Paragraph Font"/>
     <w:uiPriority w:val="1"/>
     <w:semiHidden/>
     <w:unhideWhenUsed/>
   </w:style>
-  <w:style w:type="table" w:default="1" w:styleId="TableNormal">
+  <w:style w:type="table" w:styleId="TableNormal" w:default="1">
     <w:name w:val="Normal Table"/>
     <w:uiPriority w:val="99"/>
     <w:semiHidden/>
@@ -433,11 +656,21 @@
       </w:tblCellMar>
     </w:tblPr>
   </w:style>
-  <w:style w:type="numbering" w:default="1" w:styleId="NoList">
+  <w:style w:type="numbering" w:styleId="NoList" w:default="1">
     <w:name w:val="No List"/>
     <w:uiPriority w:val="99"/>
     <w:semiHidden/>
     <w:unhideWhenUsed/>
+  </w:style>
+  <w:style xmlns:w14="http://schemas.microsoft.com/office/word/2010/wordml" xmlns:mc="http://schemas.openxmlformats.org/markup-compatibility/2006" xmlns:w="http://schemas.openxmlformats.org/wordprocessingml/2006/main" w:type="character" w:styleId="Hyperlink" mc:Ignorable="w14">
+    <w:name xmlns:w="http://schemas.openxmlformats.org/wordprocessingml/2006/main" w:val="Hyperlink"/>
+    <w:basedOn xmlns:w="http://schemas.openxmlformats.org/wordprocessingml/2006/main" w:val="DefaultParagraphFont"/>
+    <w:uiPriority xmlns:w="http://schemas.openxmlformats.org/wordprocessingml/2006/main" w:val="99"/>
+    <w:unhideWhenUsed xmlns:w="http://schemas.openxmlformats.org/wordprocessingml/2006/main"/>
+    <w:rPr xmlns:w="http://schemas.openxmlformats.org/wordprocessingml/2006/main">
+      <w:color w:val="0563C1" w:themeColor="hyperlink"/>
+      <w:u w:val="single"/>
+    </w:rPr>
   </w:style>
 </w:styles>
 </file>
